--- a/Abraham Ho Resume 02.24.20.docx
+++ b/Abraham Ho Resume 02.24.20.docx
@@ -308,13 +308,6 @@
           <w:szCs w:val="24"/>
         </w:rPr>
       </w:pPr>
-      <w:r>
-        <w:rPr>
-          <w:sz w:val="24"/>
-          <w:szCs w:val="24"/>
-        </w:rPr>
-        <w:t xml:space="preserve"> </w:t>
-      </w:r>
     </w:p>
     <w:p>
       <w:pPr>
@@ -329,52 +322,25 @@
         <w:rPr>
           <w:sz w:val="24"/>
           <w:szCs w:val="24"/>
+        </w:rPr>
+      </w:pPr>
+      <w:r>
+        <w:rPr>
+          <w:sz w:val="24"/>
+          <w:szCs w:val="24"/>
           <w:u w:val="single"/>
         </w:rPr>
-      </w:pPr>
-      <w:r>
-        <w:rPr>
-          <w:sz w:val="24"/>
-          <w:szCs w:val="24"/>
-          <w:u w:val="single"/>
-        </w:rPr>
-        <w:t>ACTIVITIES</w:t>
-      </w:r>
-    </w:p>
-    <w:p>
-      <w:pPr>
-        <w:widowControl w:val="0"/>
-        <w:rPr>
-          <w:sz w:val="24"/>
-          <w:szCs w:val="24"/>
-        </w:rPr>
-      </w:pPr>
-      <w:r>
-        <w:rPr>
-          <w:sz w:val="24"/>
-          <w:szCs w:val="24"/>
-          <w:u w:val="single"/>
-        </w:rPr>
-        <w:t>EMPLOYMENT</w:t>
-      </w:r>
-      <w:r>
-        <w:rPr>
-          <w:sz w:val="24"/>
-          <w:szCs w:val="24"/>
-        </w:rPr>
-        <w:t xml:space="preserve">    </w:t>
-      </w:r>
-      <w:r>
-        <w:rPr>
-          <w:sz w:val="24"/>
-          <w:szCs w:val="24"/>
-        </w:rPr>
-        <w:tab/>
-      </w:r>
-    </w:p>
-    <w:p>
-      <w:pPr>
-        <w:widowControl w:val="0"/>
+        <w:t>Skill Set:</w:t>
+      </w:r>
+    </w:p>
+    <w:p>
+      <w:pPr>
+        <w:pStyle w:val="ListParagraph"/>
+        <w:widowControl w:val="0"/>
+        <w:numPr>
+          <w:ilvl w:val="0"/>
+          <w:numId w:val="8"/>
+        </w:numPr>
         <w:pBdr>
           <w:top w:val="nil"/>
           <w:left w:val="nil"/>
@@ -392,16 +358,347 @@
           <w:sz w:val="24"/>
           <w:szCs w:val="24"/>
         </w:rPr>
-        <w:t>2016-2018</w:t>
+        <w:t>VBA</w:t>
+      </w:r>
+    </w:p>
+    <w:p>
+      <w:pPr>
+        <w:pStyle w:val="ListParagraph"/>
+        <w:widowControl w:val="0"/>
+        <w:numPr>
+          <w:ilvl w:val="0"/>
+          <w:numId w:val="8"/>
+        </w:numPr>
+        <w:pBdr>
+          <w:top w:val="nil"/>
+          <w:left w:val="nil"/>
+          <w:bottom w:val="nil"/>
+          <w:right w:val="nil"/>
+          <w:between w:val="nil"/>
+        </w:pBdr>
+        <w:rPr>
+          <w:sz w:val="24"/>
+          <w:szCs w:val="24"/>
+        </w:rPr>
+      </w:pPr>
+      <w:r>
+        <w:rPr>
+          <w:sz w:val="24"/>
+          <w:szCs w:val="24"/>
+        </w:rPr>
+        <w:t>Python</w:t>
+      </w:r>
+    </w:p>
+    <w:p>
+      <w:pPr>
+        <w:pStyle w:val="ListParagraph"/>
+        <w:widowControl w:val="0"/>
+        <w:numPr>
+          <w:ilvl w:val="1"/>
+          <w:numId w:val="8"/>
+        </w:numPr>
+        <w:pBdr>
+          <w:top w:val="nil"/>
+          <w:left w:val="nil"/>
+          <w:bottom w:val="nil"/>
+          <w:right w:val="nil"/>
+          <w:between w:val="nil"/>
+        </w:pBdr>
+        <w:rPr>
+          <w:sz w:val="24"/>
+          <w:szCs w:val="24"/>
+        </w:rPr>
+      </w:pPr>
+      <w:r>
+        <w:rPr>
+          <w:sz w:val="24"/>
+          <w:szCs w:val="24"/>
+        </w:rPr>
+        <w:t>Pandas, Matplotlib, APIs, Flask, interfaces with SQL and noSQL</w:t>
+      </w:r>
+    </w:p>
+    <w:p>
+      <w:pPr>
+        <w:pStyle w:val="ListParagraph"/>
+        <w:widowControl w:val="0"/>
+        <w:numPr>
+          <w:ilvl w:val="0"/>
+          <w:numId w:val="8"/>
+        </w:numPr>
+        <w:pBdr>
+          <w:top w:val="nil"/>
+          <w:left w:val="nil"/>
+          <w:bottom w:val="nil"/>
+          <w:right w:val="nil"/>
+          <w:between w:val="nil"/>
+        </w:pBdr>
+        <w:rPr>
+          <w:sz w:val="24"/>
+          <w:szCs w:val="24"/>
+        </w:rPr>
+      </w:pPr>
+      <w:r>
+        <w:rPr>
+          <w:sz w:val="24"/>
+          <w:szCs w:val="24"/>
+        </w:rPr>
+        <w:t>SQL</w:t>
+      </w:r>
+    </w:p>
+    <w:p>
+      <w:pPr>
+        <w:pStyle w:val="ListParagraph"/>
+        <w:widowControl w:val="0"/>
+        <w:numPr>
+          <w:ilvl w:val="1"/>
+          <w:numId w:val="8"/>
+        </w:numPr>
+        <w:pBdr>
+          <w:top w:val="nil"/>
+          <w:left w:val="nil"/>
+          <w:bottom w:val="nil"/>
+          <w:right w:val="nil"/>
+          <w:between w:val="nil"/>
+        </w:pBdr>
+        <w:rPr>
+          <w:sz w:val="24"/>
+          <w:szCs w:val="24"/>
+        </w:rPr>
+      </w:pPr>
+      <w:r>
+        <w:rPr>
+          <w:sz w:val="24"/>
+          <w:szCs w:val="24"/>
+        </w:rPr>
+        <w:t>Postgres, MongoDB</w:t>
+      </w:r>
+    </w:p>
+    <w:p>
+      <w:pPr>
+        <w:pStyle w:val="ListParagraph"/>
+        <w:widowControl w:val="0"/>
+        <w:numPr>
+          <w:ilvl w:val="0"/>
+          <w:numId w:val="8"/>
+        </w:numPr>
+        <w:pBdr>
+          <w:top w:val="nil"/>
+          <w:left w:val="nil"/>
+          <w:bottom w:val="nil"/>
+          <w:right w:val="nil"/>
+          <w:between w:val="nil"/>
+        </w:pBdr>
+        <w:rPr>
+          <w:sz w:val="24"/>
+          <w:szCs w:val="24"/>
+        </w:rPr>
+      </w:pPr>
+      <w:r>
+        <w:rPr>
+          <w:sz w:val="24"/>
+          <w:szCs w:val="24"/>
+        </w:rPr>
+        <w:t>Javascript</w:t>
+      </w:r>
+    </w:p>
+    <w:p>
+      <w:pPr>
+        <w:pStyle w:val="ListParagraph"/>
+        <w:widowControl w:val="0"/>
+        <w:numPr>
+          <w:ilvl w:val="1"/>
+          <w:numId w:val="8"/>
+        </w:numPr>
+        <w:pBdr>
+          <w:top w:val="nil"/>
+          <w:left w:val="nil"/>
+          <w:bottom w:val="nil"/>
+          <w:right w:val="nil"/>
+          <w:between w:val="nil"/>
+        </w:pBdr>
+        <w:rPr>
+          <w:sz w:val="24"/>
+          <w:szCs w:val="24"/>
+        </w:rPr>
+      </w:pPr>
+      <w:r>
+        <w:rPr>
+          <w:sz w:val="24"/>
+          <w:szCs w:val="24"/>
+        </w:rPr>
+        <w:t>D3, Leaflet</w:t>
+      </w:r>
+    </w:p>
+    <w:p>
+      <w:pPr>
+        <w:widowControl w:val="0"/>
+        <w:pBdr>
+          <w:top w:val="nil"/>
+          <w:left w:val="nil"/>
+          <w:bottom w:val="nil"/>
+          <w:right w:val="nil"/>
+          <w:between w:val="nil"/>
+        </w:pBdr>
+        <w:rPr>
+          <w:sz w:val="24"/>
+          <w:szCs w:val="24"/>
+        </w:rPr>
+      </w:pPr>
+    </w:p>
+    <w:p>
+      <w:pPr>
+        <w:widowControl w:val="0"/>
+        <w:rPr>
+          <w:sz w:val="24"/>
+          <w:szCs w:val="24"/>
+        </w:rPr>
+      </w:pPr>
+      <w:r>
+        <w:rPr>
+          <w:sz w:val="24"/>
+          <w:szCs w:val="24"/>
+          <w:u w:val="single"/>
+        </w:rPr>
+        <w:t>EMPLOYMENT</w:t>
+      </w:r>
+      <w:r>
+        <w:rPr>
+          <w:sz w:val="24"/>
+          <w:szCs w:val="24"/>
+        </w:rPr>
+        <w:t xml:space="preserve">    </w:t>
+      </w:r>
+      <w:r>
+        <w:rPr>
+          <w:sz w:val="24"/>
+          <w:szCs w:val="24"/>
+        </w:rPr>
+        <w:tab/>
+      </w:r>
+    </w:p>
+    <w:p>
+      <w:pPr>
+        <w:widowControl w:val="0"/>
+        <w:rPr>
+          <w:sz w:val="24"/>
+          <w:szCs w:val="24"/>
+        </w:rPr>
+      </w:pPr>
+      <w:r>
+        <w:rPr>
+          <w:sz w:val="24"/>
+          <w:szCs w:val="24"/>
+        </w:rPr>
+        <w:t>2018 – Present  Gosiger – Service Engineer</w:t>
+      </w:r>
+    </w:p>
+    <w:p>
+      <w:pPr>
+        <w:pStyle w:val="ListParagraph"/>
+        <w:widowControl w:val="0"/>
+        <w:numPr>
+          <w:ilvl w:val="0"/>
+          <w:numId w:val="10"/>
+        </w:numPr>
+        <w:rPr>
+          <w:sz w:val="24"/>
+          <w:szCs w:val="24"/>
+        </w:rPr>
+      </w:pPr>
+      <w:r>
+        <w:rPr>
+          <w:sz w:val="24"/>
+          <w:szCs w:val="24"/>
+        </w:rPr>
+        <w:t>Troubleshoot and problem solving of CNC Machine Tools</w:t>
+      </w:r>
+    </w:p>
+    <w:p>
+      <w:pPr>
+        <w:pStyle w:val="ListParagraph"/>
+        <w:widowControl w:val="0"/>
+        <w:numPr>
+          <w:ilvl w:val="0"/>
+          <w:numId w:val="10"/>
+        </w:numPr>
+        <w:rPr>
+          <w:sz w:val="24"/>
+          <w:szCs w:val="24"/>
+        </w:rPr>
+      </w:pPr>
+      <w:r>
+        <w:rPr>
+          <w:sz w:val="24"/>
+          <w:szCs w:val="24"/>
+        </w:rPr>
+        <w:t>Performs installation and solutions of CNC Machine Tools</w:t>
+      </w:r>
+    </w:p>
+    <w:p>
+      <w:pPr>
+        <w:pStyle w:val="ListParagraph"/>
+        <w:widowControl w:val="0"/>
+        <w:numPr>
+          <w:ilvl w:val="0"/>
+          <w:numId w:val="10"/>
+        </w:numPr>
+        <w:rPr>
+          <w:sz w:val="24"/>
+          <w:szCs w:val="24"/>
+        </w:rPr>
+      </w:pPr>
+      <w:r>
+        <w:rPr>
+          <w:sz w:val="24"/>
+          <w:szCs w:val="24"/>
+        </w:rPr>
+        <w:t xml:space="preserve">Documenting and reporting on CNC issues </w:t>
+      </w:r>
+    </w:p>
+    <w:p>
+      <w:pPr>
+        <w:pStyle w:val="ListParagraph"/>
+        <w:widowControl w:val="0"/>
+        <w:numPr>
+          <w:ilvl w:val="0"/>
+          <w:numId w:val="10"/>
+        </w:numPr>
+        <w:rPr>
+          <w:sz w:val="24"/>
+          <w:szCs w:val="24"/>
+        </w:rPr>
+      </w:pPr>
+      <w:r>
+        <w:rPr>
+          <w:sz w:val="24"/>
+          <w:szCs w:val="24"/>
+        </w:rPr>
+        <w:t>Perform maintenance on CNC machines to ensure maximum uptime</w:t>
       </w:r>
       <w:bookmarkStart w:id="0" w:name="_GoBack"/>
       <w:bookmarkEnd w:id="0"/>
-      <w:r>
-        <w:rPr>
-          <w:sz w:val="24"/>
-          <w:szCs w:val="24"/>
-        </w:rPr>
-        <w:t xml:space="preserve">   Chevalier Machinery – Grinding Service Engineer</w:t>
+    </w:p>
+    <w:p>
+      <w:pPr>
+        <w:widowControl w:val="0"/>
+        <w:pBdr>
+          <w:top w:val="nil"/>
+          <w:left w:val="nil"/>
+          <w:bottom w:val="nil"/>
+          <w:right w:val="nil"/>
+          <w:between w:val="nil"/>
+        </w:pBdr>
+        <w:rPr>
+          <w:sz w:val="24"/>
+          <w:szCs w:val="24"/>
+        </w:rPr>
+      </w:pPr>
+      <w:r>
+        <w:rPr>
+          <w:sz w:val="24"/>
+          <w:szCs w:val="24"/>
+        </w:rPr>
+        <w:t>2016-2018   Chevalier Machinery – Grinding Service Engineer</w:t>
       </w:r>
     </w:p>
     <w:p>
@@ -428,14 +725,7 @@
           <w:sz w:val="24"/>
           <w:szCs w:val="24"/>
         </w:rPr>
-        <w:t>Installation and setup of large scale machinery including balancing tables and ca</w:t>
-      </w:r>
-      <w:r>
-        <w:rPr>
-          <w:sz w:val="24"/>
-          <w:szCs w:val="24"/>
-        </w:rPr>
-        <w:t>librating to prevent vibrations when machine is operating.</w:t>
+        <w:t>Installation and setup of large scale machinery including balancing tables and calibrating to prevent vibrations when machine is operating.</w:t>
       </w:r>
     </w:p>
     <w:p>
@@ -516,14 +806,7 @@
           <w:sz w:val="24"/>
           <w:szCs w:val="24"/>
         </w:rPr>
-        <w:t xml:space="preserve">Installation of calibration tools on </w:t>
-      </w:r>
-      <w:r>
-        <w:rPr>
-          <w:sz w:val="24"/>
-          <w:szCs w:val="24"/>
-        </w:rPr>
-        <w:t>CNC machines.</w:t>
+        <w:t>Installation of calibration tools on CNC machines.</w:t>
       </w:r>
     </w:p>
     <w:p>
@@ -662,14 +945,7 @@
           <w:sz w:val="24"/>
           <w:szCs w:val="24"/>
         </w:rPr>
-        <w:t>Creating solutions</w:t>
-      </w:r>
-      <w:r>
-        <w:rPr>
-          <w:sz w:val="24"/>
-          <w:szCs w:val="24"/>
-        </w:rPr>
-        <w:t xml:space="preserve"> for client’s everyday technological issues.</w:t>
+        <w:t>Creating solutions for client’s everyday technological issues.</w:t>
       </w:r>
     </w:p>
     <w:p>
@@ -700,146 +976,6 @@
           <w:szCs w:val="24"/>
         </w:rPr>
         <w:tab/>
-      </w:r>
-    </w:p>
-    <w:p>
-      <w:pPr>
-        <w:widowControl w:val="0"/>
-        <w:pBdr>
-          <w:top w:val="nil"/>
-          <w:left w:val="nil"/>
-          <w:bottom w:val="nil"/>
-          <w:right w:val="nil"/>
-          <w:between w:val="nil"/>
-        </w:pBdr>
-        <w:rPr>
-          <w:sz w:val="24"/>
-          <w:szCs w:val="24"/>
-          <w:u w:val="single"/>
-        </w:rPr>
-      </w:pPr>
-      <w:r>
-        <w:rPr>
-          <w:sz w:val="24"/>
-          <w:szCs w:val="24"/>
-          <w:u w:val="single"/>
-        </w:rPr>
-        <w:t>Additional Skillset</w:t>
-      </w:r>
-    </w:p>
-    <w:p>
-      <w:pPr>
-        <w:widowControl w:val="0"/>
-        <w:numPr>
-          <w:ilvl w:val="0"/>
-          <w:numId w:val="1"/>
-        </w:numPr>
-        <w:pBdr>
-          <w:top w:val="nil"/>
-          <w:left w:val="nil"/>
-          <w:bottom w:val="nil"/>
-          <w:right w:val="nil"/>
-          <w:between w:val="nil"/>
-        </w:pBdr>
-      </w:pPr>
-      <w:r>
-        <w:rPr>
-          <w:sz w:val="24"/>
-          <w:szCs w:val="24"/>
-        </w:rPr>
-        <w:t>FEA simulation with Solidworks and Comsol</w:t>
-      </w:r>
-    </w:p>
-    <w:p>
-      <w:pPr>
-        <w:widowControl w:val="0"/>
-        <w:numPr>
-          <w:ilvl w:val="0"/>
-          <w:numId w:val="1"/>
-        </w:numPr>
-        <w:pBdr>
-          <w:top w:val="nil"/>
-          <w:left w:val="nil"/>
-          <w:bottom w:val="nil"/>
-          <w:right w:val="nil"/>
-          <w:between w:val="nil"/>
-        </w:pBdr>
-      </w:pPr>
-      <w:r>
-        <w:rPr>
-          <w:sz w:val="24"/>
-          <w:szCs w:val="24"/>
-        </w:rPr>
-        <w:t>Ability to operate and program for CNC machines.</w:t>
-      </w:r>
-    </w:p>
-    <w:p>
-      <w:pPr>
-        <w:widowControl w:val="0"/>
-        <w:numPr>
-          <w:ilvl w:val="0"/>
-          <w:numId w:val="1"/>
-        </w:numPr>
-        <w:pBdr>
-          <w:top w:val="nil"/>
-          <w:left w:val="nil"/>
-          <w:bottom w:val="nil"/>
-          <w:right w:val="nil"/>
-          <w:between w:val="nil"/>
-        </w:pBdr>
-      </w:pPr>
-      <w:r>
-        <w:rPr>
-          <w:sz w:val="24"/>
-          <w:szCs w:val="24"/>
-        </w:rPr>
-        <w:t>Operation with Fanuc controls for basic milling applications</w:t>
-      </w:r>
-    </w:p>
-    <w:p>
-      <w:pPr>
-        <w:widowControl w:val="0"/>
-        <w:numPr>
-          <w:ilvl w:val="0"/>
-          <w:numId w:val="1"/>
-        </w:numPr>
-        <w:pBdr>
-          <w:top w:val="nil"/>
-          <w:left w:val="nil"/>
-          <w:bottom w:val="nil"/>
-          <w:right w:val="nil"/>
-          <w:between w:val="nil"/>
-        </w:pBdr>
-      </w:pPr>
-      <w:r>
-        <w:rPr>
-          <w:sz w:val="24"/>
-          <w:szCs w:val="24"/>
-        </w:rPr>
-        <w:t>Conversational Mandarin and Cantonese</w:t>
-      </w:r>
-    </w:p>
-    <w:p>
-      <w:pPr>
-        <w:widowControl w:val="0"/>
-        <w:pBdr>
-          <w:top w:val="nil"/>
-          <w:left w:val="nil"/>
-          <w:bottom w:val="nil"/>
-          <w:right w:val="nil"/>
-          <w:between w:val="nil"/>
-        </w:pBdr>
-        <w:rPr>
-          <w:sz w:val="24"/>
-          <w:szCs w:val="24"/>
-        </w:rPr>
-      </w:pPr>
-      <w:r>
-        <w:rPr>
-          <w:sz w:val="24"/>
-          <w:szCs w:val="24"/>
-        </w:rPr>
-        <w:t xml:space="preserve"> </w:t>
       </w:r>
     </w:p>
     <w:p>
@@ -1133,6 +1269,232 @@
     </w:lvl>
   </w:abstractNum>
   <w:abstractNum w:abstractNumId="2" w15:restartNumberingAfterBreak="0">
+    <w:nsid w:val="0D7E3C56"/>
+    <w:multiLevelType w:val="hybridMultilevel"/>
+    <w:tmpl w:val="02FCC68E"/>
+    <w:lvl w:ilvl="0" w:tplc="04090001">
+      <w:start w:val="1"/>
+      <w:numFmt w:val="bullet"/>
+      <w:lvlText w:val=""/>
+      <w:lvlJc w:val="left"/>
+      <w:pPr>
+        <w:ind w:left="720" w:hanging="360"/>
+      </w:pPr>
+      <w:rPr>
+        <w:rFonts w:ascii="Symbol" w:hAnsi="Symbol" w:hint="default"/>
+      </w:rPr>
+    </w:lvl>
+    <w:lvl w:ilvl="1" w:tplc="04090003" w:tentative="1">
+      <w:start w:val="1"/>
+      <w:numFmt w:val="bullet"/>
+      <w:lvlText w:val="o"/>
+      <w:lvlJc w:val="left"/>
+      <w:pPr>
+        <w:ind w:left="1440" w:hanging="360"/>
+      </w:pPr>
+      <w:rPr>
+        <w:rFonts w:ascii="Courier New" w:hAnsi="Courier New" w:cs="Courier New" w:hint="default"/>
+      </w:rPr>
+    </w:lvl>
+    <w:lvl w:ilvl="2" w:tplc="04090005" w:tentative="1">
+      <w:start w:val="1"/>
+      <w:numFmt w:val="bullet"/>
+      <w:lvlText w:val=""/>
+      <w:lvlJc w:val="left"/>
+      <w:pPr>
+        <w:ind w:left="2160" w:hanging="360"/>
+      </w:pPr>
+      <w:rPr>
+        <w:rFonts w:ascii="Wingdings" w:hAnsi="Wingdings" w:hint="default"/>
+      </w:rPr>
+    </w:lvl>
+    <w:lvl w:ilvl="3" w:tplc="04090001" w:tentative="1">
+      <w:start w:val="1"/>
+      <w:numFmt w:val="bullet"/>
+      <w:lvlText w:val=""/>
+      <w:lvlJc w:val="left"/>
+      <w:pPr>
+        <w:ind w:left="2880" w:hanging="360"/>
+      </w:pPr>
+      <w:rPr>
+        <w:rFonts w:ascii="Symbol" w:hAnsi="Symbol" w:hint="default"/>
+      </w:rPr>
+    </w:lvl>
+    <w:lvl w:ilvl="4" w:tplc="04090003" w:tentative="1">
+      <w:start w:val="1"/>
+      <w:numFmt w:val="bullet"/>
+      <w:lvlText w:val="o"/>
+      <w:lvlJc w:val="left"/>
+      <w:pPr>
+        <w:ind w:left="3600" w:hanging="360"/>
+      </w:pPr>
+      <w:rPr>
+        <w:rFonts w:ascii="Courier New" w:hAnsi="Courier New" w:cs="Courier New" w:hint="default"/>
+      </w:rPr>
+    </w:lvl>
+    <w:lvl w:ilvl="5" w:tplc="04090005" w:tentative="1">
+      <w:start w:val="1"/>
+      <w:numFmt w:val="bullet"/>
+      <w:lvlText w:val=""/>
+      <w:lvlJc w:val="left"/>
+      <w:pPr>
+        <w:ind w:left="4320" w:hanging="360"/>
+      </w:pPr>
+      <w:rPr>
+        <w:rFonts w:ascii="Wingdings" w:hAnsi="Wingdings" w:hint="default"/>
+      </w:rPr>
+    </w:lvl>
+    <w:lvl w:ilvl="6" w:tplc="04090001" w:tentative="1">
+      <w:start w:val="1"/>
+      <w:numFmt w:val="bullet"/>
+      <w:lvlText w:val=""/>
+      <w:lvlJc w:val="left"/>
+      <w:pPr>
+        <w:ind w:left="5040" w:hanging="360"/>
+      </w:pPr>
+      <w:rPr>
+        <w:rFonts w:ascii="Symbol" w:hAnsi="Symbol" w:hint="default"/>
+      </w:rPr>
+    </w:lvl>
+    <w:lvl w:ilvl="7" w:tplc="04090003" w:tentative="1">
+      <w:start w:val="1"/>
+      <w:numFmt w:val="bullet"/>
+      <w:lvlText w:val="o"/>
+      <w:lvlJc w:val="left"/>
+      <w:pPr>
+        <w:ind w:left="5760" w:hanging="360"/>
+      </w:pPr>
+      <w:rPr>
+        <w:rFonts w:ascii="Courier New" w:hAnsi="Courier New" w:cs="Courier New" w:hint="default"/>
+      </w:rPr>
+    </w:lvl>
+    <w:lvl w:ilvl="8" w:tplc="04090005" w:tentative="1">
+      <w:start w:val="1"/>
+      <w:numFmt w:val="bullet"/>
+      <w:lvlText w:val=""/>
+      <w:lvlJc w:val="left"/>
+      <w:pPr>
+        <w:ind w:left="6480" w:hanging="360"/>
+      </w:pPr>
+      <w:rPr>
+        <w:rFonts w:ascii="Wingdings" w:hAnsi="Wingdings" w:hint="default"/>
+      </w:rPr>
+    </w:lvl>
+  </w:abstractNum>
+  <w:abstractNum w:abstractNumId="3" w15:restartNumberingAfterBreak="0">
+    <w:nsid w:val="113A08D9"/>
+    <w:multiLevelType w:val="hybridMultilevel"/>
+    <w:tmpl w:val="3FA280DA"/>
+    <w:lvl w:ilvl="0" w:tplc="04090003">
+      <w:start w:val="1"/>
+      <w:numFmt w:val="bullet"/>
+      <w:lvlText w:val="o"/>
+      <w:lvlJc w:val="left"/>
+      <w:pPr>
+        <w:ind w:left="720" w:hanging="360"/>
+      </w:pPr>
+      <w:rPr>
+        <w:rFonts w:ascii="Courier New" w:hAnsi="Courier New" w:cs="Courier New" w:hint="default"/>
+      </w:rPr>
+    </w:lvl>
+    <w:lvl w:ilvl="1" w:tplc="04090003" w:tentative="1">
+      <w:start w:val="1"/>
+      <w:numFmt w:val="bullet"/>
+      <w:lvlText w:val="o"/>
+      <w:lvlJc w:val="left"/>
+      <w:pPr>
+        <w:ind w:left="1440" w:hanging="360"/>
+      </w:pPr>
+      <w:rPr>
+        <w:rFonts w:ascii="Courier New" w:hAnsi="Courier New" w:cs="Courier New" w:hint="default"/>
+      </w:rPr>
+    </w:lvl>
+    <w:lvl w:ilvl="2" w:tplc="04090005" w:tentative="1">
+      <w:start w:val="1"/>
+      <w:numFmt w:val="bullet"/>
+      <w:lvlText w:val=""/>
+      <w:lvlJc w:val="left"/>
+      <w:pPr>
+        <w:ind w:left="2160" w:hanging="360"/>
+      </w:pPr>
+      <w:rPr>
+        <w:rFonts w:ascii="Wingdings" w:hAnsi="Wingdings" w:hint="default"/>
+      </w:rPr>
+    </w:lvl>
+    <w:lvl w:ilvl="3" w:tplc="04090001" w:tentative="1">
+      <w:start w:val="1"/>
+      <w:numFmt w:val="bullet"/>
+      <w:lvlText w:val=""/>
+      <w:lvlJc w:val="left"/>
+      <w:pPr>
+        <w:ind w:left="2880" w:hanging="360"/>
+      </w:pPr>
+      <w:rPr>
+        <w:rFonts w:ascii="Symbol" w:hAnsi="Symbol" w:hint="default"/>
+      </w:rPr>
+    </w:lvl>
+    <w:lvl w:ilvl="4" w:tplc="04090003" w:tentative="1">
+      <w:start w:val="1"/>
+      <w:numFmt w:val="bullet"/>
+      <w:lvlText w:val="o"/>
+      <w:lvlJc w:val="left"/>
+      <w:pPr>
+        <w:ind w:left="3600" w:hanging="360"/>
+      </w:pPr>
+      <w:rPr>
+        <w:rFonts w:ascii="Courier New" w:hAnsi="Courier New" w:cs="Courier New" w:hint="default"/>
+      </w:rPr>
+    </w:lvl>
+    <w:lvl w:ilvl="5" w:tplc="04090005" w:tentative="1">
+      <w:start w:val="1"/>
+      <w:numFmt w:val="bullet"/>
+      <w:lvlText w:val=""/>
+      <w:lvlJc w:val="left"/>
+      <w:pPr>
+        <w:ind w:left="4320" w:hanging="360"/>
+      </w:pPr>
+      <w:rPr>
+        <w:rFonts w:ascii="Wingdings" w:hAnsi="Wingdings" w:hint="default"/>
+      </w:rPr>
+    </w:lvl>
+    <w:lvl w:ilvl="6" w:tplc="04090001" w:tentative="1">
+      <w:start w:val="1"/>
+      <w:numFmt w:val="bullet"/>
+      <w:lvlText w:val=""/>
+      <w:lvlJc w:val="left"/>
+      <w:pPr>
+        <w:ind w:left="5040" w:hanging="360"/>
+      </w:pPr>
+      <w:rPr>
+        <w:rFonts w:ascii="Symbol" w:hAnsi="Symbol" w:hint="default"/>
+      </w:rPr>
+    </w:lvl>
+    <w:lvl w:ilvl="7" w:tplc="04090003" w:tentative="1">
+      <w:start w:val="1"/>
+      <w:numFmt w:val="bullet"/>
+      <w:lvlText w:val="o"/>
+      <w:lvlJc w:val="left"/>
+      <w:pPr>
+        <w:ind w:left="5760" w:hanging="360"/>
+      </w:pPr>
+      <w:rPr>
+        <w:rFonts w:ascii="Courier New" w:hAnsi="Courier New" w:cs="Courier New" w:hint="default"/>
+      </w:rPr>
+    </w:lvl>
+    <w:lvl w:ilvl="8" w:tplc="04090005" w:tentative="1">
+      <w:start w:val="1"/>
+      <w:numFmt w:val="bullet"/>
+      <w:lvlText w:val=""/>
+      <w:lvlJc w:val="left"/>
+      <w:pPr>
+        <w:ind w:left="6480" w:hanging="360"/>
+      </w:pPr>
+      <w:rPr>
+        <w:rFonts w:ascii="Wingdings" w:hAnsi="Wingdings" w:hint="default"/>
+      </w:rPr>
+    </w:lvl>
+  </w:abstractNum>
+  <w:abstractNum w:abstractNumId="4" w15:restartNumberingAfterBreak="0">
     <w:nsid w:val="2FE64501"/>
     <w:multiLevelType w:val="multilevel"/>
     <w:tmpl w:val="DCC2ABD0"/>
@@ -1245,7 +1607,120 @@
       </w:rPr>
     </w:lvl>
   </w:abstractNum>
-  <w:abstractNum w:abstractNumId="3" w15:restartNumberingAfterBreak="0">
+  <w:abstractNum w:abstractNumId="5" w15:restartNumberingAfterBreak="0">
+    <w:nsid w:val="446B096E"/>
+    <w:multiLevelType w:val="hybridMultilevel"/>
+    <w:tmpl w:val="93A82A96"/>
+    <w:lvl w:ilvl="0" w:tplc="04090001">
+      <w:start w:val="1"/>
+      <w:numFmt w:val="bullet"/>
+      <w:lvlText w:val=""/>
+      <w:lvlJc w:val="left"/>
+      <w:pPr>
+        <w:ind w:left="720" w:hanging="360"/>
+      </w:pPr>
+      <w:rPr>
+        <w:rFonts w:ascii="Symbol" w:hAnsi="Symbol" w:hint="default"/>
+      </w:rPr>
+    </w:lvl>
+    <w:lvl w:ilvl="1" w:tplc="04090003">
+      <w:start w:val="1"/>
+      <w:numFmt w:val="bullet"/>
+      <w:lvlText w:val="o"/>
+      <w:lvlJc w:val="left"/>
+      <w:pPr>
+        <w:ind w:left="1440" w:hanging="360"/>
+      </w:pPr>
+      <w:rPr>
+        <w:rFonts w:ascii="Courier New" w:hAnsi="Courier New" w:cs="Courier New" w:hint="default"/>
+      </w:rPr>
+    </w:lvl>
+    <w:lvl w:ilvl="2" w:tplc="04090005" w:tentative="1">
+      <w:start w:val="1"/>
+      <w:numFmt w:val="bullet"/>
+      <w:lvlText w:val=""/>
+      <w:lvlJc w:val="left"/>
+      <w:pPr>
+        <w:ind w:left="2160" w:hanging="360"/>
+      </w:pPr>
+      <w:rPr>
+        <w:rFonts w:ascii="Wingdings" w:hAnsi="Wingdings" w:hint="default"/>
+      </w:rPr>
+    </w:lvl>
+    <w:lvl w:ilvl="3" w:tplc="04090001" w:tentative="1">
+      <w:start w:val="1"/>
+      <w:numFmt w:val="bullet"/>
+      <w:lvlText w:val=""/>
+      <w:lvlJc w:val="left"/>
+      <w:pPr>
+        <w:ind w:left="2880" w:hanging="360"/>
+      </w:pPr>
+      <w:rPr>
+        <w:rFonts w:ascii="Symbol" w:hAnsi="Symbol" w:hint="default"/>
+      </w:rPr>
+    </w:lvl>
+    <w:lvl w:ilvl="4" w:tplc="04090003" w:tentative="1">
+      <w:start w:val="1"/>
+      <w:numFmt w:val="bullet"/>
+      <w:lvlText w:val="o"/>
+      <w:lvlJc w:val="left"/>
+      <w:pPr>
+        <w:ind w:left="3600" w:hanging="360"/>
+      </w:pPr>
+      <w:rPr>
+        <w:rFonts w:ascii="Courier New" w:hAnsi="Courier New" w:cs="Courier New" w:hint="default"/>
+      </w:rPr>
+    </w:lvl>
+    <w:lvl w:ilvl="5" w:tplc="04090005" w:tentative="1">
+      <w:start w:val="1"/>
+      <w:numFmt w:val="bullet"/>
+      <w:lvlText w:val=""/>
+      <w:lvlJc w:val="left"/>
+      <w:pPr>
+        <w:ind w:left="4320" w:hanging="360"/>
+      </w:pPr>
+      <w:rPr>
+        <w:rFonts w:ascii="Wingdings" w:hAnsi="Wingdings" w:hint="default"/>
+      </w:rPr>
+    </w:lvl>
+    <w:lvl w:ilvl="6" w:tplc="04090001" w:tentative="1">
+      <w:start w:val="1"/>
+      <w:numFmt w:val="bullet"/>
+      <w:lvlText w:val=""/>
+      <w:lvlJc w:val="left"/>
+      <w:pPr>
+        <w:ind w:left="5040" w:hanging="360"/>
+      </w:pPr>
+      <w:rPr>
+        <w:rFonts w:ascii="Symbol" w:hAnsi="Symbol" w:hint="default"/>
+      </w:rPr>
+    </w:lvl>
+    <w:lvl w:ilvl="7" w:tplc="04090003" w:tentative="1">
+      <w:start w:val="1"/>
+      <w:numFmt w:val="bullet"/>
+      <w:lvlText w:val="o"/>
+      <w:lvlJc w:val="left"/>
+      <w:pPr>
+        <w:ind w:left="5760" w:hanging="360"/>
+      </w:pPr>
+      <w:rPr>
+        <w:rFonts w:ascii="Courier New" w:hAnsi="Courier New" w:cs="Courier New" w:hint="default"/>
+      </w:rPr>
+    </w:lvl>
+    <w:lvl w:ilvl="8" w:tplc="04090005" w:tentative="1">
+      <w:start w:val="1"/>
+      <w:numFmt w:val="bullet"/>
+      <w:lvlText w:val=""/>
+      <w:lvlJc w:val="left"/>
+      <w:pPr>
+        <w:ind w:left="6480" w:hanging="360"/>
+      </w:pPr>
+      <w:rPr>
+        <w:rFonts w:ascii="Wingdings" w:hAnsi="Wingdings" w:hint="default"/>
+      </w:rPr>
+    </w:lvl>
+  </w:abstractNum>
+  <w:abstractNum w:abstractNumId="6" w15:restartNumberingAfterBreak="0">
     <w:nsid w:val="49AA384B"/>
     <w:multiLevelType w:val="multilevel"/>
     <w:tmpl w:val="CE4027F6"/>
@@ -1358,7 +1833,7 @@
       </w:rPr>
     </w:lvl>
   </w:abstractNum>
-  <w:abstractNum w:abstractNumId="4" w15:restartNumberingAfterBreak="0">
+  <w:abstractNum w:abstractNumId="7" w15:restartNumberingAfterBreak="0">
     <w:nsid w:val="4D626A09"/>
     <w:multiLevelType w:val="multilevel"/>
     <w:tmpl w:val="7158D2C6"/>
@@ -1471,7 +1946,7 @@
       </w:rPr>
     </w:lvl>
   </w:abstractNum>
-  <w:abstractNum w:abstractNumId="5" w15:restartNumberingAfterBreak="0">
+  <w:abstractNum w:abstractNumId="8" w15:restartNumberingAfterBreak="0">
     <w:nsid w:val="630C1486"/>
     <w:multiLevelType w:val="multilevel"/>
     <w:tmpl w:val="FB3CDC18"/>
@@ -1584,7 +2059,7 @@
       </w:rPr>
     </w:lvl>
   </w:abstractNum>
-  <w:abstractNum w:abstractNumId="6" w15:restartNumberingAfterBreak="0">
+  <w:abstractNum w:abstractNumId="9" w15:restartNumberingAfterBreak="0">
     <w:nsid w:val="74C87956"/>
     <w:multiLevelType w:val="multilevel"/>
     <w:tmpl w:val="5AC21B5A"/>
@@ -1698,13 +2173,13 @@
     </w:lvl>
   </w:abstractNum>
   <w:num w:numId="1">
-    <w:abstractNumId w:val="3"/>
+    <w:abstractNumId w:val="6"/>
   </w:num>
   <w:num w:numId="2">
-    <w:abstractNumId w:val="2"/>
+    <w:abstractNumId w:val="4"/>
   </w:num>
   <w:num w:numId="3">
-    <w:abstractNumId w:val="5"/>
+    <w:abstractNumId w:val="8"/>
   </w:num>
   <w:num w:numId="4">
     <w:abstractNumId w:val="1"/>
@@ -1713,10 +2188,19 @@
     <w:abstractNumId w:val="0"/>
   </w:num>
   <w:num w:numId="6">
-    <w:abstractNumId w:val="6"/>
+    <w:abstractNumId w:val="9"/>
   </w:num>
   <w:num w:numId="7">
-    <w:abstractNumId w:val="4"/>
+    <w:abstractNumId w:val="7"/>
+  </w:num>
+  <w:num w:numId="8">
+    <w:abstractNumId w:val="5"/>
+  </w:num>
+  <w:num w:numId="9">
+    <w:abstractNumId w:val="3"/>
+  </w:num>
+  <w:num w:numId="10">
+    <w:abstractNumId w:val="2"/>
   </w:num>
 </w:numbering>
 </file>
@@ -2311,6 +2795,17 @@
       <w:shd w:val="clear" w:color="auto" w:fill="E1DFDD"/>
     </w:rPr>
   </w:style>
+  <w:style w:type="paragraph" w:styleId="ListParagraph">
+    <w:name w:val="List Paragraph"/>
+    <w:basedOn w:val="Normal"/>
+    <w:uiPriority w:val="34"/>
+    <w:qFormat/>
+    <w:rsid w:val="004A77D6"/>
+    <w:pPr>
+      <w:ind w:left="720"/>
+      <w:contextualSpacing/>
+    </w:pPr>
+  </w:style>
 </w:styles>
 </file>
 
